--- a/GWS API instruction.docx
+++ b/GWS API instruction.docx
@@ -16,7 +16,13 @@
         <w:t>API</w:t>
       </w:r>
       <w:r>
-        <w:t xml:space="preserve">, there 5 functions </w:t>
+        <w:t xml:space="preserve">, there </w:t>
+      </w:r>
+      <w:r>
+        <w:t>6</w:t>
+      </w:r>
+      <w:r>
+        <w:t xml:space="preserve"> functions </w:t>
       </w:r>
       <w:r>
         <w:t xml:space="preserve">(the type must be included in all the time otherwise it </w:t>
@@ -35,6 +41,11 @@
       <w:r>
         <w:t>data)</w:t>
       </w:r>
+    </w:p>
+    <w:p>
+      <w:pPr>
+        <w:jc w:val="left"/>
+      </w:pPr>
     </w:p>
     <w:p>
       <w:pPr>
@@ -63,7 +74,6 @@
     </w:p>
     <w:p>
       <w:pPr>
-        <w:ind w:left="440"/>
         <w:jc w:val="left"/>
       </w:pPr>
       <w:r>
@@ -78,6 +88,9 @@
         <w:t>in JSON format) to you, here is the example of data</w:t>
       </w:r>
       <w:r>
+        <w:rPr>
+          <w:noProof/>
+        </w:rPr>
         <w:drawing>
           <wp:inline distT="0" distB="0" distL="0" distR="0" wp14:anchorId="15365384" wp14:editId="02FAD49F">
             <wp:extent cx="5274310" cy="2989580"/>
@@ -137,9 +150,6 @@
       <w:pPr>
         <w:ind w:left="440"/>
         <w:jc w:val="left"/>
-        <w:rPr>
-          <w:rFonts w:hint="eastAsia"/>
-        </w:rPr>
       </w:pPr>
     </w:p>
     <w:p>
@@ -163,28 +173,22 @@
         <w:jc w:val="left"/>
       </w:pPr>
       <w:r>
+        <w:t xml:space="preserve">This function will return the wines by price in ascending </w:t>
+      </w:r>
+      <w:proofErr w:type="gramStart"/>
+      <w:r>
+        <w:t>order</w:t>
+      </w:r>
+      <w:proofErr w:type="gramEnd"/>
+    </w:p>
+    <w:p>
+      <w:pPr>
+        <w:jc w:val="left"/>
+      </w:pPr>
+      <w:r>
         <w:rPr>
-          <w:rFonts w:hint="eastAsia"/>
+          <w:noProof/>
         </w:rPr>
-        <w:t xml:space="preserve"> </w:t>
-      </w:r>
-      <w:r>
-        <w:t xml:space="preserve">   </w:t>
-      </w:r>
-      <w:r>
-        <w:t xml:space="preserve">This function will return the wines by price in ascending </w:t>
-      </w:r>
-      <w:proofErr w:type="gramStart"/>
-      <w:r>
-        <w:t>order</w:t>
-      </w:r>
-      <w:proofErr w:type="gramEnd"/>
-    </w:p>
-    <w:p>
-      <w:pPr>
-        <w:jc w:val="left"/>
-      </w:pPr>
-      <w:r>
         <w:drawing>
           <wp:inline distT="0" distB="0" distL="0" distR="0" wp14:anchorId="1B32751E" wp14:editId="0EE5ADEB">
             <wp:extent cx="5274310" cy="2941320"/>
@@ -235,9 +239,6 @@
     <w:p>
       <w:pPr>
         <w:jc w:val="left"/>
-        <w:rPr>
-          <w:rFonts w:hint="eastAsia"/>
-        </w:rPr>
       </w:pPr>
     </w:p>
     <w:p>
@@ -264,30 +265,26 @@
     </w:p>
     <w:p>
       <w:pPr>
+        <w:jc w:val="left"/>
+      </w:pPr>
+      <w:r>
+        <w:t xml:space="preserve">This function will return the wines by quality in ascending </w:t>
+      </w:r>
+      <w:proofErr w:type="gramStart"/>
+      <w:r>
+        <w:t>order</w:t>
+      </w:r>
+      <w:proofErr w:type="gramEnd"/>
+    </w:p>
+    <w:p>
+      <w:pPr>
         <w:ind w:firstLine="420"/>
         <w:jc w:val="left"/>
       </w:pPr>
       <w:r>
-        <w:t xml:space="preserve">This function will return the wines by </w:t>
-      </w:r>
-      <w:r>
-        <w:t>quality</w:t>
-      </w:r>
-      <w:r>
-        <w:t xml:space="preserve"> in ascending </w:t>
-      </w:r>
-      <w:proofErr w:type="gramStart"/>
-      <w:r>
-        <w:t>order</w:t>
-      </w:r>
-      <w:proofErr w:type="gramEnd"/>
-    </w:p>
-    <w:p>
-      <w:pPr>
-        <w:ind w:firstLine="420"/>
-        <w:jc w:val="left"/>
-      </w:pPr>
-      <w:r>
+        <w:rPr>
+          <w:noProof/>
+        </w:rPr>
         <w:drawing>
           <wp:inline distT="0" distB="0" distL="0" distR="0" wp14:anchorId="3F65A753" wp14:editId="77C39419">
             <wp:extent cx="5274310" cy="2907665"/>
@@ -341,9 +338,6 @@
       <w:pPr>
         <w:ind w:firstLine="420"/>
         <w:jc w:val="left"/>
-        <w:rPr>
-          <w:rFonts w:hint="eastAsia"/>
-        </w:rPr>
       </w:pPr>
     </w:p>
     <w:p>
@@ -370,42 +364,43 @@
     </w:p>
     <w:p>
       <w:pPr>
+        <w:jc w:val="left"/>
+      </w:pPr>
+      <w:r>
+        <w:t xml:space="preserve">This function will return the wines by </w:t>
+      </w:r>
+      <w:proofErr w:type="spellStart"/>
+      <w:r>
+        <w:t>region_id</w:t>
+      </w:r>
+      <w:proofErr w:type="spellEnd"/>
+      <w:r>
+        <w:t xml:space="preserve">, you need to add a </w:t>
+      </w:r>
+      <w:proofErr w:type="spellStart"/>
+      <w:r>
+        <w:t>region_id</w:t>
+      </w:r>
+      <w:proofErr w:type="spellEnd"/>
+      <w:r>
+        <w:t xml:space="preserve"> </w:t>
+      </w:r>
+      <w:proofErr w:type="gramStart"/>
+      <w:r>
+        <w:t>parameter</w:t>
+      </w:r>
+      <w:proofErr w:type="gramEnd"/>
+    </w:p>
+    <w:p>
+      <w:pPr>
         <w:pStyle w:val="a3"/>
         <w:ind w:left="440" w:firstLineChars="0" w:firstLine="0"/>
         <w:jc w:val="left"/>
       </w:pPr>
       <w:r>
-        <w:t xml:space="preserve">This function will return the wines by </w:t>
-      </w:r>
-      <w:proofErr w:type="spellStart"/>
-      <w:r>
-        <w:t>region_id</w:t>
-      </w:r>
-      <w:proofErr w:type="spellEnd"/>
-      <w:r>
-        <w:t xml:space="preserve">, you need to add a </w:t>
-      </w:r>
-      <w:proofErr w:type="spellStart"/>
-      <w:r>
-        <w:t>region_id</w:t>
-      </w:r>
-      <w:proofErr w:type="spellEnd"/>
-      <w:r>
-        <w:t xml:space="preserve"> </w:t>
-      </w:r>
-      <w:proofErr w:type="gramStart"/>
-      <w:r>
-        <w:t>parameter</w:t>
-      </w:r>
-      <w:proofErr w:type="gramEnd"/>
-    </w:p>
-    <w:p>
-      <w:pPr>
-        <w:pStyle w:val="a3"/>
-        <w:ind w:left="440" w:firstLineChars="0" w:firstLine="0"/>
-        <w:jc w:val="left"/>
-      </w:pPr>
-      <w:r>
+        <w:rPr>
+          <w:noProof/>
+        </w:rPr>
         <w:drawing>
           <wp:inline distT="0" distB="0" distL="0" distR="0" wp14:anchorId="105BF046" wp14:editId="1957E913">
             <wp:extent cx="5274310" cy="3115945"/>
@@ -493,13 +488,36 @@
         <w:rPr>
           <w:rFonts w:hint="eastAsia"/>
         </w:rPr>
-        <w:lastRenderedPageBreak/>
         <w:t>S</w:t>
       </w:r>
       <w:r>
         <w:t>ortWinesByName</w:t>
       </w:r>
       <w:proofErr w:type="spellEnd"/>
+    </w:p>
+    <w:p>
+      <w:pPr>
+        <w:jc w:val="left"/>
+      </w:pPr>
+      <w:r>
+        <w:t xml:space="preserve">This function will return the wines by </w:t>
+      </w:r>
+      <w:proofErr w:type="spellStart"/>
+      <w:r>
+        <w:t>wine_name</w:t>
+      </w:r>
+      <w:proofErr w:type="spellEnd"/>
+      <w:r>
+        <w:t xml:space="preserve">, you need to add a </w:t>
+      </w:r>
+      <w:proofErr w:type="spellStart"/>
+      <w:r>
+        <w:t>wine_name</w:t>
+      </w:r>
+      <w:proofErr w:type="spellEnd"/>
+      <w:r>
+        <w:t xml:space="preserve"> parameter (this function enabled fuzzy search)</w:t>
+      </w:r>
     </w:p>
     <w:p>
       <w:pPr>
@@ -507,49 +525,18 @@
         <w:ind w:left="440" w:firstLineChars="0" w:firstLine="0"/>
         <w:jc w:val="left"/>
       </w:pPr>
-      <w:r>
-        <w:t xml:space="preserve">This function will return the wines by </w:t>
-      </w:r>
-      <w:proofErr w:type="spellStart"/>
-      <w:r>
-        <w:t>wine_name</w:t>
-      </w:r>
-      <w:proofErr w:type="spellEnd"/>
-      <w:r>
-        <w:t xml:space="preserve">, you need to add a </w:t>
-      </w:r>
-      <w:proofErr w:type="spellStart"/>
-      <w:r>
-        <w:t>wine_name</w:t>
-      </w:r>
-      <w:proofErr w:type="spellEnd"/>
-      <w:r>
-        <w:t xml:space="preserve"> parameter</w:t>
-      </w:r>
-      <w:r>
-        <w:t xml:space="preserve"> (this function enabled fuzzy search)</w:t>
-      </w:r>
-    </w:p>
-    <w:p>
-      <w:pPr>
-        <w:pStyle w:val="a3"/>
-        <w:ind w:left="440" w:firstLineChars="0" w:firstLine="0"/>
-        <w:jc w:val="left"/>
-      </w:pPr>
-    </w:p>
-    <w:p>
-      <w:pPr>
-        <w:pStyle w:val="a3"/>
-        <w:ind w:left="440" w:firstLineChars="0" w:firstLine="0"/>
-        <w:jc w:val="left"/>
+    </w:p>
+    <w:p>
+      <w:pPr>
+        <w:jc w:val="left"/>
+      </w:pPr>
+      <w:r>
+        <w:t xml:space="preserve">If you want to get this result </w:t>
+      </w:r>
+      <w:r>
         <w:rPr>
-          <w:rFonts w:hint="eastAsia"/>
+          <w:noProof/>
         </w:rPr>
-      </w:pPr>
-      <w:r>
-        <w:t xml:space="preserve">If you want to get this result </w:t>
-      </w:r>
-      <w:r>
         <w:drawing>
           <wp:inline distT="0" distB="0" distL="0" distR="0" wp14:anchorId="1FE008EF" wp14:editId="151DB7BE">
             <wp:extent cx="5274310" cy="431165"/>
@@ -589,29 +576,30 @@
     </w:p>
     <w:p>
       <w:pPr>
+        <w:jc w:val="left"/>
+      </w:pPr>
+      <w:r>
+        <w:t xml:space="preserve">You can do simply like </w:t>
+      </w:r>
+      <w:proofErr w:type="gramStart"/>
+      <w:r>
+        <w:t>this</w:t>
+      </w:r>
+      <w:proofErr w:type="gramEnd"/>
+      <w:r>
+        <w:t xml:space="preserve"> </w:t>
+      </w:r>
+    </w:p>
+    <w:p>
+      <w:pPr>
         <w:pStyle w:val="a3"/>
         <w:ind w:left="440" w:firstLineChars="0" w:firstLine="0"/>
         <w:jc w:val="left"/>
       </w:pPr>
       <w:r>
-        <w:t xml:space="preserve">You can do simply like </w:t>
-      </w:r>
-      <w:proofErr w:type="gramStart"/>
-      <w:r>
-        <w:t>this</w:t>
-      </w:r>
-      <w:proofErr w:type="gramEnd"/>
-      <w:r>
-        <w:t xml:space="preserve"> </w:t>
-      </w:r>
-    </w:p>
-    <w:p>
-      <w:pPr>
-        <w:pStyle w:val="a3"/>
-        <w:ind w:left="440" w:firstLineChars="0" w:firstLine="0"/>
-        <w:jc w:val="left"/>
-      </w:pPr>
-      <w:r>
+        <w:rPr>
+          <w:noProof/>
+        </w:rPr>
         <w:drawing>
           <wp:inline distT="0" distB="0" distL="0" distR="0" wp14:anchorId="58383121" wp14:editId="6CD7DEC8">
             <wp:extent cx="5274310" cy="2726055"/>
@@ -659,12 +647,109 @@
     <w:p>
       <w:pPr>
         <w:pStyle w:val="a3"/>
-        <w:ind w:left="440" w:firstLineChars="0" w:firstLine="0"/>
-        <w:jc w:val="left"/>
+        <w:numPr>
+          <w:ilvl w:val="0"/>
+          <w:numId w:val="1"/>
+        </w:numPr>
+        <w:ind w:firstLineChars="0"/>
+        <w:jc w:val="left"/>
+      </w:pPr>
+      <w:proofErr w:type="spellStart"/>
+      <w:r>
+        <w:t>get</w:t>
+      </w:r>
+      <w:r>
         <w:rPr>
           <w:rFonts w:hint="eastAsia"/>
         </w:rPr>
-      </w:pPr>
+        <w:t>W</w:t>
+      </w:r>
+      <w:r>
+        <w:t>inesByWinery</w:t>
+      </w:r>
+      <w:proofErr w:type="spellEnd"/>
+    </w:p>
+    <w:p>
+      <w:pPr>
+        <w:jc w:val="left"/>
+      </w:pPr>
+      <w:r>
+        <w:t xml:space="preserve">This function will return the wines by selected </w:t>
+      </w:r>
+      <w:proofErr w:type="spellStart"/>
+      <w:r>
+        <w:t>winery_id</w:t>
+      </w:r>
+      <w:proofErr w:type="spellEnd"/>
+      <w:r>
+        <w:t xml:space="preserve">, you need to add </w:t>
+      </w:r>
+      <w:proofErr w:type="spellStart"/>
+      <w:r>
+        <w:t>winery_id</w:t>
+      </w:r>
+      <w:proofErr w:type="spellEnd"/>
+      <w:r>
+        <w:t xml:space="preserve"> as </w:t>
+      </w:r>
+      <w:proofErr w:type="spellStart"/>
+      <w:proofErr w:type="gramStart"/>
+      <w:r>
+        <w:t>parametre</w:t>
+      </w:r>
+      <w:proofErr w:type="spellEnd"/>
+      <w:proofErr w:type="gramEnd"/>
+    </w:p>
+    <w:p>
+      <w:pPr>
+        <w:jc w:val="left"/>
+        <w:rPr>
+          <w:rStyle w:val="10"/>
+          <w:rFonts w:hint="eastAsia"/>
+          <w:b w:val="0"/>
+          <w:bCs w:val="0"/>
+          <w:kern w:val="2"/>
+          <w:sz w:val="21"/>
+          <w:szCs w:val="22"/>
+        </w:rPr>
+      </w:pPr>
+      <w:r>
+        <w:drawing>
+          <wp:inline distT="0" distB="0" distL="0" distR="0" wp14:anchorId="209AD699" wp14:editId="167412F1">
+            <wp:extent cx="5274310" cy="3153410"/>
+            <wp:effectExtent l="0" t="0" r="2540" b="8890"/>
+            <wp:docPr id="964376265" name="图片 1"/>
+            <wp:cNvGraphicFramePr>
+              <a:graphicFrameLocks xmlns:a="http://schemas.openxmlformats.org/drawingml/2006/main" noChangeAspect="1"/>
+            </wp:cNvGraphicFramePr>
+            <a:graphic xmlns:a="http://schemas.openxmlformats.org/drawingml/2006/main">
+              <a:graphicData uri="http://schemas.openxmlformats.org/drawingml/2006/picture">
+                <pic:pic xmlns:pic="http://schemas.openxmlformats.org/drawingml/2006/picture">
+                  <pic:nvPicPr>
+                    <pic:cNvPr id="964376265" name=""/>
+                    <pic:cNvPicPr/>
+                  </pic:nvPicPr>
+                  <pic:blipFill>
+                    <a:blip r:embed="rId11"/>
+                    <a:stretch>
+                      <a:fillRect/>
+                    </a:stretch>
+                  </pic:blipFill>
+                  <pic:spPr>
+                    <a:xfrm>
+                      <a:off x="0" y="0"/>
+                      <a:ext cx="5274310" cy="3153410"/>
+                    </a:xfrm>
+                    <a:prstGeom prst="rect">
+                      <a:avLst/>
+                    </a:prstGeom>
+                  </pic:spPr>
+                </pic:pic>
+              </a:graphicData>
+            </a:graphic>
+          </wp:inline>
+        </w:drawing>
+      </w:r>
     </w:p>
     <w:p>
       <w:pPr>
@@ -675,6 +760,7 @@
           <w:rStyle w:val="10"/>
           <w:rFonts w:hint="eastAsia"/>
         </w:rPr>
+        <w:lastRenderedPageBreak/>
         <w:t>h</w:t>
       </w:r>
       <w:r>
@@ -690,10 +776,10 @@
         </w:rPr>
         <w:t>javascript</w:t>
       </w:r>
+      <w:proofErr w:type="spellEnd"/>
       <w:r>
         <w:t>,</w:t>
       </w:r>
-      <w:proofErr w:type="spellEnd"/>
     </w:p>
     <w:p>
       <w:pPr>
@@ -708,6 +794,9 @@
         <w:jc w:val="left"/>
       </w:pPr>
       <w:r>
+        <w:rPr>
+          <w:noProof/>
+        </w:rPr>
         <w:drawing>
           <wp:inline distT="0" distB="0" distL="0" distR="0" wp14:anchorId="1747E65E" wp14:editId="54D53C45">
             <wp:extent cx="5274310" cy="2714625"/>
@@ -724,7 +813,7 @@
                     <pic:cNvPicPr/>
                   </pic:nvPicPr>
                   <pic:blipFill>
-                    <a:blip r:embed="rId11"/>
+                    <a:blip r:embed="rId12"/>
                     <a:stretch>
                       <a:fillRect/>
                     </a:stretch>
@@ -760,7 +849,6 @@
         <w:jc w:val="left"/>
       </w:pPr>
       <w:r>
-        <w:lastRenderedPageBreak/>
         <w:t xml:space="preserve">If you call the </w:t>
       </w:r>
       <w:proofErr w:type="spellStart"/>
@@ -793,6 +881,9 @@
         <w:jc w:val="left"/>
       </w:pPr>
       <w:r>
+        <w:rPr>
+          <w:noProof/>
+        </w:rPr>
         <w:drawing>
           <wp:inline distT="0" distB="0" distL="0" distR="0" wp14:anchorId="35D82D05" wp14:editId="4610CC4F">
             <wp:extent cx="5274310" cy="659130"/>
@@ -809,7 +900,7 @@
                     <pic:cNvPicPr/>
                   </pic:nvPicPr>
                   <pic:blipFill>
-                    <a:blip r:embed="rId12"/>
+                    <a:blip r:embed="rId13"/>
                     <a:stretch>
                       <a:fillRect/>
                     </a:stretch>
@@ -922,6 +1013,9 @@
         <w:t xml:space="preserve"> configuration to you own configs</w:t>
       </w:r>
       <w:r>
+        <w:rPr>
+          <w:noProof/>
+        </w:rPr>
         <w:drawing>
           <wp:inline distT="0" distB="0" distL="0" distR="0" wp14:anchorId="5A42BEB0" wp14:editId="7E1C0532">
             <wp:extent cx="5274310" cy="878840"/>
@@ -938,7 +1032,7 @@
                     <pic:cNvPicPr/>
                   </pic:nvPicPr>
                   <pic:blipFill>
-                    <a:blip r:embed="rId13"/>
+                    <a:blip r:embed="rId14"/>
                     <a:stretch>
                       <a:fillRect/>
                     </a:stretch>
@@ -968,9 +1062,6 @@
         </w:numPr>
         <w:ind w:firstLineChars="0"/>
         <w:jc w:val="left"/>
-        <w:rPr>
-          <w:rFonts w:hint="eastAsia"/>
-        </w:rPr>
       </w:pPr>
       <w:r>
         <w:t>Then you can test it on Postman to check if it is work</w:t>
